--- a/2017-7-15/2017-7-15.docx
+++ b/2017-7-15/2017-7-15.docx
@@ -206,16 +206,7 @@
           <w:sz w:val="20"/>
           <w:szCs w:val="20"/>
         </w:rPr>
-        <w:t>，“老人的旅程”</w:t>
-      </w:r>
-      <w:r>
-        <w:rPr>
-          <w:rFonts w:asciiTheme="minorEastAsia" w:hAnsiTheme="minorEastAsia" w:cs="Arial"/>
-          <w:bCs/>
-          <w:sz w:val="20"/>
-          <w:szCs w:val="20"/>
-        </w:rPr>
-        <w:t>强调</w:t>
+        <w:t>，“老人的旅程”强调</w:t>
       </w:r>
       <w:r>
         <w:rPr>
@@ -251,16 +242,7 @@
           <w:sz w:val="20"/>
           <w:szCs w:val="20"/>
         </w:rPr>
-        <w:t>前进的道路</w:t>
-      </w:r>
-      <w:r>
-        <w:rPr>
-          <w:rFonts w:asciiTheme="minorEastAsia" w:hAnsiTheme="minorEastAsia" w:cs="Arial"/>
-          <w:bCs/>
-          <w:sz w:val="20"/>
-          <w:szCs w:val="20"/>
-        </w:rPr>
-        <w:t>，这似乎是用游戏来印证这句古老的理念。</w:t>
+        <w:t>前进的道路，这似乎是用游戏来印证这句古老的理念。</w:t>
       </w:r>
     </w:p>
     <w:p>
@@ -298,25 +280,7 @@
           <w:sz w:val="20"/>
           <w:szCs w:val="20"/>
         </w:rPr>
-        <w:t>，老人在家中收到一封来信令他困惑不解。老人的表情似乎在衬托着什么。于是</w:t>
-      </w:r>
-      <w:r>
-        <w:rPr>
-          <w:rFonts w:asciiTheme="minorEastAsia" w:hAnsiTheme="minorEastAsia" w:cs="Arial" w:hint="eastAsia"/>
-          <w:bCs/>
-          <w:sz w:val="20"/>
-          <w:szCs w:val="20"/>
-        </w:rPr>
-        <w:t>，老人背起行装</w:t>
-      </w:r>
-      <w:r>
-        <w:rPr>
-          <w:rFonts w:asciiTheme="minorEastAsia" w:hAnsiTheme="minorEastAsia" w:cs="Arial" w:hint="eastAsia"/>
-          <w:bCs/>
-          <w:sz w:val="20"/>
-          <w:szCs w:val="20"/>
-        </w:rPr>
-        <w:t>，</w:t>
+        <w:t>，老人在家中收到一封来信令他困惑不解。老人的表情似乎在衬托着什么。于是，老人背起行装，</w:t>
       </w:r>
       <w:r>
         <w:rPr>
@@ -460,43 +424,7 @@
           <w:sz w:val="20"/>
           <w:szCs w:val="20"/>
         </w:rPr>
-        <w:t>缓坡等创建可继续前进的路线，让老人可以继续前行。需要注意的是，</w:t>
-      </w:r>
-      <w:r>
-        <w:rPr>
-          <w:rFonts w:asciiTheme="minorEastAsia" w:hAnsiTheme="minorEastAsia" w:cs="Arial" w:hint="eastAsia"/>
-          <w:bCs/>
-          <w:sz w:val="20"/>
-          <w:szCs w:val="20"/>
-        </w:rPr>
-        <w:t>老人所在</w:t>
-      </w:r>
-      <w:r>
-        <w:rPr>
-          <w:rFonts w:asciiTheme="minorEastAsia" w:hAnsiTheme="minorEastAsia" w:cs="Arial" w:hint="eastAsia"/>
-          <w:bCs/>
-          <w:sz w:val="20"/>
-          <w:szCs w:val="20"/>
-        </w:rPr>
-        <w:t>位置的环境</w:t>
-      </w:r>
-      <w:r>
-        <w:rPr>
-          <w:rFonts w:asciiTheme="minorEastAsia" w:hAnsiTheme="minorEastAsia" w:cs="Arial" w:hint="eastAsia"/>
-          <w:bCs/>
-          <w:sz w:val="20"/>
-          <w:szCs w:val="20"/>
-        </w:rPr>
-        <w:t>是不可以被拖的</w:t>
-      </w:r>
-      <w:r>
-        <w:rPr>
-          <w:rFonts w:asciiTheme="minorEastAsia" w:hAnsiTheme="minorEastAsia" w:cs="Arial" w:hint="eastAsia"/>
-          <w:bCs/>
-          <w:sz w:val="20"/>
-          <w:szCs w:val="20"/>
-        </w:rPr>
-        <w:t>。也许有时为了创建连续的道路，</w:t>
+        <w:t>缓坡等创建可继续前进的路线，让老人可以继续前行。需要注意的是，老人所在位置的环境是不可以被拖的。也许有时为了创建连续的道路，</w:t>
       </w:r>
       <w:r>
         <w:rPr>
@@ -557,7 +485,7 @@
       <w:pPr>
         <w:jc w:val="both"/>
         <w:rPr>
-          <w:rFonts w:asciiTheme="minorEastAsia" w:hAnsiTheme="minorEastAsia" w:cs="Arial" w:hint="eastAsia"/>
+          <w:rFonts w:asciiTheme="minorEastAsia" w:hAnsiTheme="minorEastAsia" w:cs="Arial"/>
           <w:bCs/>
           <w:sz w:val="20"/>
           <w:szCs w:val="20"/>
@@ -721,38 +649,20 @@
       <w:pPr>
         <w:jc w:val="both"/>
         <w:rPr>
-          <w:rFonts w:asciiTheme="minorEastAsia" w:hAnsiTheme="minorEastAsia" w:cs="Arial" w:hint="eastAsia"/>
-          <w:bCs/>
-          <w:sz w:val="20"/>
-          <w:szCs w:val="20"/>
-        </w:rPr>
-      </w:pPr>
-      <w:r>
-        <w:rPr>
-          <w:rFonts w:asciiTheme="minorEastAsia" w:hAnsiTheme="minorEastAsia" w:cs="Arial"/>
-          <w:bCs/>
-          <w:sz w:val="20"/>
-          <w:szCs w:val="20"/>
-        </w:rPr>
-        <w:t>“</w:t>
-      </w:r>
-      <w:r>
-        <w:rPr>
-          <w:rFonts w:asciiTheme="minorEastAsia" w:hAnsiTheme="minorEastAsia" w:cs="Arial"/>
-          <w:bCs/>
-          <w:sz w:val="20"/>
-          <w:szCs w:val="20"/>
-        </w:rPr>
-        <w:t>老人的旅程</w:t>
-      </w:r>
-      <w:r>
-        <w:rPr>
-          <w:rFonts w:asciiTheme="minorEastAsia" w:hAnsiTheme="minorEastAsia" w:cs="Arial"/>
-          <w:bCs/>
-          <w:sz w:val="20"/>
-          <w:szCs w:val="20"/>
-        </w:rPr>
-        <w:t>”是奥地利</w:t>
+          <w:rFonts w:asciiTheme="minorEastAsia" w:hAnsiTheme="minorEastAsia" w:cs="Arial"/>
+          <w:bCs/>
+          <w:sz w:val="20"/>
+          <w:szCs w:val="20"/>
+        </w:rPr>
+      </w:pPr>
+      <w:r>
+        <w:rPr>
+          <w:rFonts w:asciiTheme="minorEastAsia" w:hAnsiTheme="minorEastAsia" w:cs="Arial"/>
+          <w:bCs/>
+          <w:sz w:val="20"/>
+          <w:szCs w:val="20"/>
+        </w:rPr>
+        <w:t>“老人的旅程”是奥地利</w:t>
       </w:r>
       <w:r>
         <w:rPr>
@@ -797,25 +707,7 @@
           <w:sz w:val="20"/>
           <w:szCs w:val="20"/>
         </w:rPr>
-        <w:t>2009年的“</w:t>
-      </w:r>
-      <w:r>
-        <w:rPr>
-          <w:rFonts w:asciiTheme="minorEastAsia" w:hAnsiTheme="minorEastAsia" w:cs="Arial" w:hint="eastAsia"/>
-          <w:bCs/>
-          <w:sz w:val="20"/>
-          <w:szCs w:val="20"/>
-        </w:rPr>
-        <w:t>重力世界</w:t>
-      </w:r>
-      <w:r>
-        <w:rPr>
-          <w:rFonts w:asciiTheme="minorEastAsia" w:hAnsiTheme="minorEastAsia" w:cs="Arial" w:hint="eastAsia"/>
-          <w:bCs/>
-          <w:sz w:val="20"/>
-          <w:szCs w:val="20"/>
-        </w:rPr>
-        <w:t>”是</w:t>
+        <w:t>2009年的“重力世界”是</w:t>
       </w:r>
       <w:r>
         <w:rPr>
@@ -934,25 +826,7 @@
           <w:sz w:val="20"/>
           <w:szCs w:val="20"/>
         </w:rPr>
-        <w:t>“</w:t>
-      </w:r>
-      <w:r>
-        <w:rPr>
-          <w:rFonts w:asciiTheme="minorEastAsia" w:hAnsiTheme="minorEastAsia" w:cs="Arial"/>
-          <w:bCs/>
-          <w:sz w:val="20"/>
-          <w:szCs w:val="20"/>
-        </w:rPr>
-        <w:t>老人的旅程</w:t>
-      </w:r>
-      <w:r>
-        <w:rPr>
-          <w:rFonts w:asciiTheme="minorEastAsia" w:hAnsiTheme="minorEastAsia" w:cs="Arial"/>
-          <w:bCs/>
-          <w:sz w:val="20"/>
-          <w:szCs w:val="20"/>
-        </w:rPr>
-        <w:t>”</w:t>
+        <w:t>“老人的旅程”</w:t>
       </w:r>
       <w:r>
         <w:rPr>
@@ -1060,16 +934,7 @@
           <w:sz w:val="20"/>
           <w:szCs w:val="20"/>
         </w:rPr>
-        <w:t>3D环境融合在二维平面环境里</w:t>
-      </w:r>
-      <w:r>
-        <w:rPr>
-          <w:rFonts w:asciiTheme="minorEastAsia" w:hAnsiTheme="minorEastAsia" w:cs="Arial" w:hint="eastAsia"/>
-          <w:bCs/>
-          <w:sz w:val="20"/>
-          <w:szCs w:val="20"/>
-        </w:rPr>
-        <w:t>，</w:t>
+        <w:t>3D环境融合在二维平面环境里，</w:t>
       </w:r>
       <w:r>
         <w:rPr>
@@ -1389,7 +1254,7 @@
       <w:pPr>
         <w:jc w:val="both"/>
         <w:rPr>
-          <w:rFonts w:asciiTheme="minorEastAsia" w:hAnsiTheme="minorEastAsia" w:cs="Arial" w:hint="eastAsia"/>
+          <w:rFonts w:asciiTheme="minorEastAsia" w:hAnsiTheme="minorEastAsia" w:cs="Arial"/>
           <w:bCs/>
           <w:sz w:val="20"/>
           <w:szCs w:val="20"/>
@@ -1418,7 +1283,7 @@
       <w:pPr>
         <w:jc w:val="both"/>
         <w:rPr>
-          <w:rFonts w:asciiTheme="minorEastAsia" w:hAnsiTheme="minorEastAsia" w:cs="Arial" w:hint="eastAsia"/>
+          <w:rFonts w:asciiTheme="minorEastAsia" w:hAnsiTheme="minorEastAsia" w:cs="Arial"/>
           <w:bCs/>
           <w:sz w:val="20"/>
           <w:szCs w:val="20"/>
@@ -1438,7 +1303,7 @@
       <w:pPr>
         <w:jc w:val="both"/>
         <w:rPr>
-          <w:rFonts w:asciiTheme="minorEastAsia" w:hAnsiTheme="minorEastAsia" w:cs="Arial" w:hint="eastAsia"/>
+          <w:rFonts w:asciiTheme="minorEastAsia" w:hAnsiTheme="minorEastAsia" w:cs="Arial"/>
           <w:bCs/>
           <w:sz w:val="20"/>
           <w:szCs w:val="20"/>
@@ -1460,23 +1325,14 @@
           <w:sz w:val="20"/>
           <w:szCs w:val="20"/>
         </w:rPr>
-        <w:t>视频</w:t>
-      </w:r>
-      <w:r>
-        <w:rPr>
-          <w:rFonts w:asciiTheme="minorEastAsia" w:hAnsiTheme="minorEastAsia" w:cs="Arial"/>
-          <w:bCs/>
-          <w:sz w:val="20"/>
-          <w:szCs w:val="20"/>
-        </w:rPr>
-        <w:t>”</w:t>
-      </w:r>
-    </w:p>
-    <w:p>
-      <w:pPr>
-        <w:jc w:val="both"/>
-        <w:rPr>
-          <w:rFonts w:asciiTheme="minorEastAsia" w:hAnsiTheme="minorEastAsia" w:cs="Arial" w:hint="eastAsia"/>
+        <w:t>视频”</w:t>
+      </w:r>
+    </w:p>
+    <w:p>
+      <w:pPr>
+        <w:jc w:val="both"/>
+        <w:rPr>
+          <w:rFonts w:asciiTheme="minorEastAsia" w:hAnsiTheme="minorEastAsia" w:cs="Arial"/>
           <w:bCs/>
           <w:sz w:val="20"/>
           <w:szCs w:val="20"/>
@@ -1567,25 +1423,7 @@
           <w:sz w:val="20"/>
           <w:szCs w:val="20"/>
         </w:rPr>
-        <w:t>“</w:t>
-      </w:r>
-      <w:r>
-        <w:rPr>
-          <w:rFonts w:asciiTheme="minorEastAsia" w:hAnsiTheme="minorEastAsia" w:cs="宋体"/>
-          <w:bCs/>
-          <w:sz w:val="20"/>
-          <w:szCs w:val="20"/>
-        </w:rPr>
-        <w:t>老人的旅程</w:t>
-      </w:r>
-      <w:r>
-        <w:rPr>
-          <w:rFonts w:asciiTheme="minorEastAsia" w:hAnsiTheme="minorEastAsia" w:cs="宋体"/>
-          <w:bCs/>
-          <w:sz w:val="20"/>
-          <w:szCs w:val="20"/>
-        </w:rPr>
-        <w:t>”</w:t>
+        <w:t>“老人的旅程”</w:t>
       </w:r>
       <w:r>
         <w:rPr>
@@ -1616,7 +1454,7 @@
           <w:szCs w:val="20"/>
         </w:rPr>
       </w:pPr>
-      <w:hyperlink r:id="rId4" w:history="1">
+      <w:hyperlink r:id="rId6" w:history="1">
         <w:r>
           <w:rPr>
             <w:rStyle w:val="a3"/>
@@ -1679,13 +1517,24 @@
           <w:szCs w:val="20"/>
         </w:rPr>
       </w:pPr>
-      <w:r>
+    </w:p>
+    <w:p>
+      <w:pPr>
+        <w:jc w:val="both"/>
         <w:rPr>
           <w:rFonts w:asciiTheme="minorEastAsia" w:hAnsiTheme="minorEastAsia" w:cs="宋体" w:hint="eastAsia"/>
           <w:bCs/>
           <w:sz w:val="20"/>
           <w:szCs w:val="20"/>
         </w:rPr>
+      </w:pPr>
+      <w:r>
+        <w:rPr>
+          <w:rFonts w:asciiTheme="minorEastAsia" w:hAnsiTheme="minorEastAsia" w:cs="宋体" w:hint="eastAsia"/>
+          <w:bCs/>
+          <w:sz w:val="20"/>
+          <w:szCs w:val="20"/>
+        </w:rPr>
         <w:t>更多精彩内容，敬请期待。</w:t>
       </w:r>
     </w:p>
@@ -1693,12 +1542,143 @@
       <w:pPr>
         <w:jc w:val="both"/>
         <w:rPr>
+          <w:rFonts w:asciiTheme="minorEastAsia" w:hAnsiTheme="minorEastAsia" w:cs="宋体"/>
+          <w:bCs/>
+          <w:sz w:val="20"/>
+          <w:szCs w:val="20"/>
+        </w:rPr>
+      </w:pPr>
+      <w:r>
+        <w:rPr>
+          <w:rFonts w:asciiTheme="minorEastAsia" w:hAnsiTheme="minorEastAsia" w:cs="宋体"/>
+          <w:bCs/>
+          <w:sz w:val="20"/>
+          <w:szCs w:val="20"/>
+        </w:rPr>
+        <w:t xml:space="preserve"> </w:t>
+      </w:r>
+    </w:p>
+    <w:p>
+      <w:pPr>
+        <w:jc w:val="both"/>
+        <w:rPr>
           <w:rFonts w:asciiTheme="minorEastAsia" w:hAnsiTheme="minorEastAsia" w:cs="宋体" w:hint="eastAsia"/>
           <w:bCs/>
           <w:sz w:val="20"/>
           <w:szCs w:val="20"/>
         </w:rPr>
       </w:pPr>
+      <w:r>
+        <w:rPr>
+          <w:rFonts w:asciiTheme="minorEastAsia" w:hAnsiTheme="minorEastAsia" w:cs="宋体" w:hint="eastAsia"/>
+          <w:bCs/>
+          <w:sz w:val="20"/>
+          <w:szCs w:val="20"/>
+        </w:rPr>
+        <w:t>咖啡罐敬请小伙伴们多多指教，咖啡罐一定努力提高，为小伙伴们提供更多更有趣味的游戏资讯。</w:t>
+      </w:r>
+    </w:p>
+    <w:p>
+      <w:pPr>
+        <w:jc w:val="both"/>
+        <w:rPr>
+          <w:rFonts w:asciiTheme="minorEastAsia" w:hAnsiTheme="minorEastAsia" w:cs="宋体"/>
+          <w:bCs/>
+          <w:sz w:val="20"/>
+          <w:szCs w:val="20"/>
+        </w:rPr>
+      </w:pPr>
+    </w:p>
+    <w:p>
+      <w:pPr>
+        <w:jc w:val="both"/>
+        <w:rPr>
+          <w:rFonts w:asciiTheme="minorEastAsia" w:hAnsiTheme="minorEastAsia" w:cs="宋体" w:hint="eastAsia"/>
+          <w:bCs/>
+          <w:sz w:val="20"/>
+          <w:szCs w:val="20"/>
+        </w:rPr>
+      </w:pPr>
+      <w:r>
+        <w:rPr>
+          <w:rFonts w:asciiTheme="minorEastAsia" w:hAnsiTheme="minorEastAsia" w:cs="宋体" w:hint="eastAsia"/>
+          <w:bCs/>
+          <w:sz w:val="20"/>
+          <w:szCs w:val="20"/>
+        </w:rPr>
+        <w:t>小伙伴们多多分享，快快关注“咖啡罐品游戏”，更多好看，好玩的精彩游戏资讯和资源即将奉上！</w:t>
+      </w:r>
+    </w:p>
+    <w:p>
+      <w:pPr>
+        <w:jc w:val="both"/>
+        <w:rPr>
+          <w:rFonts w:asciiTheme="minorEastAsia" w:hAnsiTheme="minorEastAsia" w:cs="宋体"/>
+          <w:bCs/>
+          <w:sz w:val="20"/>
+          <w:szCs w:val="20"/>
+        </w:rPr>
+      </w:pPr>
+    </w:p>
+    <w:p>
+      <w:pPr>
+        <w:jc w:val="both"/>
+        <w:rPr>
+          <w:rFonts w:asciiTheme="minorEastAsia" w:hAnsiTheme="minorEastAsia" w:cs="宋体" w:hint="eastAsia"/>
+          <w:bCs/>
+          <w:sz w:val="20"/>
+          <w:szCs w:val="20"/>
+        </w:rPr>
+      </w:pPr>
+      <w:r>
+        <w:rPr>
+          <w:rFonts w:asciiTheme="minorEastAsia" w:hAnsiTheme="minorEastAsia" w:cs="宋体" w:hint="eastAsia"/>
+          <w:bCs/>
+          <w:sz w:val="20"/>
+          <w:szCs w:val="20"/>
+        </w:rPr>
+        <w:t>小伙伴们可以直接在“咖啡罐品游戏”公众号内回复，告诉咖啡罐大家感兴趣的游戏资讯。咖啡罐努力满足大家的需求，为小伙伴们提供大家最想了解的游戏资讯！</w:t>
+      </w:r>
+    </w:p>
+    <w:p>
+      <w:pPr>
+        <w:jc w:val="both"/>
+        <w:rPr>
+          <w:rFonts w:asciiTheme="minorEastAsia" w:hAnsiTheme="minorEastAsia" w:cs="宋体"/>
+          <w:bCs/>
+          <w:sz w:val="20"/>
+          <w:szCs w:val="20"/>
+        </w:rPr>
+      </w:pPr>
+      <w:r>
+        <w:rPr>
+          <w:rFonts w:asciiTheme="minorEastAsia" w:hAnsiTheme="minorEastAsia" w:cs="宋体"/>
+          <w:bCs/>
+          <w:sz w:val="20"/>
+          <w:szCs w:val="20"/>
+        </w:rPr>
+        <w:t xml:space="preserve"> </w:t>
+      </w:r>
+    </w:p>
+    <w:p>
+      <w:pPr>
+        <w:jc w:val="both"/>
+        <w:rPr>
+          <w:rFonts w:asciiTheme="minorEastAsia" w:hAnsiTheme="minorEastAsia" w:cs="宋体" w:hint="eastAsia"/>
+          <w:bCs/>
+          <w:sz w:val="20"/>
+          <w:szCs w:val="20"/>
+        </w:rPr>
+      </w:pPr>
+      <w:r>
+        <w:rPr>
+          <w:rFonts w:asciiTheme="minorEastAsia" w:hAnsiTheme="minorEastAsia" w:cs="宋体" w:hint="eastAsia"/>
+          <w:bCs/>
+          <w:sz w:val="20"/>
+          <w:szCs w:val="20"/>
+        </w:rPr>
+        <w:t>特别鸣谢：对咖啡罐支持到底的老婆大人——小依依！</w:t>
+      </w:r>
       <w:bookmarkStart w:id="0" w:name="_GoBack"/>
       <w:bookmarkEnd w:id="0"/>
     </w:p>
@@ -1706,11 +1686,53 @@
       <w:pPr>
         <w:jc w:val="both"/>
         <w:rPr>
+          <w:rFonts w:asciiTheme="minorEastAsia" w:hAnsiTheme="minorEastAsia" w:cs="宋体"/>
+          <w:bCs/>
+          <w:sz w:val="20"/>
+          <w:szCs w:val="20"/>
+        </w:rPr>
+      </w:pPr>
+    </w:p>
+    <w:p>
+      <w:pPr>
+        <w:jc w:val="both"/>
+        <w:rPr>
+          <w:rFonts w:asciiTheme="minorEastAsia" w:hAnsiTheme="minorEastAsia" w:cs="宋体"/>
+          <w:bCs/>
+          <w:sz w:val="20"/>
+          <w:szCs w:val="20"/>
+        </w:rPr>
+      </w:pPr>
+      <w:r>
+        <w:rPr>
           <w:rFonts w:asciiTheme="minorEastAsia" w:hAnsiTheme="minorEastAsia" w:cs="宋体" w:hint="eastAsia"/>
           <w:bCs/>
           <w:sz w:val="20"/>
           <w:szCs w:val="20"/>
         </w:rPr>
+        <w:t>还没有关注的小伙伴长按下方二维码，轻松关注呀！更多好玩、有趣的游戏资讯就在“咖啡罐品游戏”！</w:t>
+      </w:r>
+    </w:p>
+    <w:p>
+      <w:pPr>
+        <w:jc w:val="both"/>
+        <w:rPr>
+          <w:rFonts w:asciiTheme="minorEastAsia" w:hAnsiTheme="minorEastAsia" w:cs="宋体"/>
+          <w:bCs/>
+          <w:sz w:val="20"/>
+          <w:szCs w:val="20"/>
+        </w:rPr>
+      </w:pPr>
+    </w:p>
+    <w:p>
+      <w:pPr>
+        <w:jc w:val="both"/>
+        <w:rPr>
+          <w:rFonts w:asciiTheme="minorEastAsia" w:hAnsiTheme="minorEastAsia" w:cs="宋体"/>
+          <w:bCs/>
+          <w:sz w:val="20"/>
+          <w:szCs w:val="20"/>
+        </w:rPr>
       </w:pPr>
       <w:r>
         <w:rPr>
@@ -1719,108 +1741,6 @@
           <w:sz w:val="20"/>
           <w:szCs w:val="20"/>
         </w:rPr>
-        <w:t>咖啡罐敬</w:t>
-      </w:r>
-      <w:r>
-        <w:rPr>
-          <w:rFonts w:asciiTheme="minorEastAsia" w:hAnsiTheme="minorEastAsia" w:cs="宋体" w:hint="eastAsia"/>
-          <w:bCs/>
-          <w:sz w:val="20"/>
-          <w:szCs w:val="20"/>
-        </w:rPr>
-        <w:t>请小伙伴们多多指教，咖啡罐一定努力提高，为小伙伴们提供更多更有趣味的游戏咨询。</w:t>
-      </w:r>
-    </w:p>
-    <w:p>
-      <w:pPr>
-        <w:jc w:val="both"/>
-        <w:rPr>
-          <w:rFonts w:asciiTheme="minorEastAsia" w:hAnsiTheme="minorEastAsia" w:cs="宋体"/>
-          <w:bCs/>
-          <w:sz w:val="20"/>
-          <w:szCs w:val="20"/>
-        </w:rPr>
-      </w:pPr>
-      <w:r>
-        <w:rPr>
-          <w:rFonts w:asciiTheme="minorEastAsia" w:hAnsiTheme="minorEastAsia" w:cs="宋体" w:hint="eastAsia"/>
-          <w:bCs/>
-          <w:sz w:val="20"/>
-          <w:szCs w:val="20"/>
-        </w:rPr>
-        <w:t>小伙伴们多多分享，快快关注“咖啡罐品游戏”，更多好看，好玩的精彩游戏咨询和资源即将奉上！</w:t>
-      </w:r>
-    </w:p>
-    <w:p>
-      <w:pPr>
-        <w:jc w:val="both"/>
-        <w:rPr>
-          <w:rFonts w:asciiTheme="minorEastAsia" w:hAnsiTheme="minorEastAsia" w:cs="宋体" w:hint="eastAsia"/>
-          <w:bCs/>
-          <w:sz w:val="20"/>
-          <w:szCs w:val="20"/>
-        </w:rPr>
-      </w:pPr>
-    </w:p>
-    <w:p>
-      <w:pPr>
-        <w:jc w:val="both"/>
-        <w:rPr>
-          <w:rFonts w:asciiTheme="minorEastAsia" w:hAnsiTheme="minorEastAsia" w:cs="宋体"/>
-          <w:bCs/>
-          <w:sz w:val="20"/>
-          <w:szCs w:val="20"/>
-        </w:rPr>
-      </w:pPr>
-      <w:r>
-        <w:rPr>
-          <w:rFonts w:asciiTheme="minorEastAsia" w:hAnsiTheme="minorEastAsia" w:cs="宋体" w:hint="eastAsia"/>
-          <w:bCs/>
-          <w:sz w:val="20"/>
-          <w:szCs w:val="20"/>
-        </w:rPr>
-        <w:t>特别鸣谢：对咖啡罐支持到底的老婆大人——小依依！</w:t>
-      </w:r>
-    </w:p>
-    <w:p>
-      <w:pPr>
-        <w:jc w:val="both"/>
-        <w:rPr>
-          <w:rFonts w:asciiTheme="minorEastAsia" w:hAnsiTheme="minorEastAsia" w:cs="宋体"/>
-          <w:bCs/>
-          <w:sz w:val="20"/>
-          <w:szCs w:val="20"/>
-        </w:rPr>
-      </w:pPr>
-    </w:p>
-    <w:p>
-      <w:pPr>
-        <w:jc w:val="both"/>
-        <w:rPr>
-          <w:rFonts w:asciiTheme="minorEastAsia" w:hAnsiTheme="minorEastAsia" w:cs="宋体"/>
-          <w:bCs/>
-          <w:sz w:val="20"/>
-          <w:szCs w:val="20"/>
-        </w:rPr>
-      </w:pPr>
-    </w:p>
-    <w:p>
-      <w:pPr>
-        <w:jc w:val="both"/>
-        <w:rPr>
-          <w:rFonts w:asciiTheme="minorEastAsia" w:hAnsiTheme="minorEastAsia" w:cs="宋体" w:hint="eastAsia"/>
-          <w:bCs/>
-          <w:sz w:val="20"/>
-          <w:szCs w:val="20"/>
-        </w:rPr>
-      </w:pPr>
-      <w:r>
-        <w:rPr>
-          <w:rFonts w:asciiTheme="minorEastAsia" w:hAnsiTheme="minorEastAsia" w:cs="宋体" w:hint="eastAsia"/>
-          <w:bCs/>
-          <w:sz w:val="20"/>
-          <w:szCs w:val="20"/>
-        </w:rPr>
         <w:t>本文参考信息源自</w:t>
       </w:r>
       <w:r>
@@ -1886,7 +1806,7 @@
       <w:pPr>
         <w:jc w:val="both"/>
         <w:rPr>
-          <w:rFonts w:asciiTheme="minorEastAsia" w:hAnsiTheme="minorEastAsia" w:cs="宋体" w:hint="eastAsia"/>
+          <w:rFonts w:asciiTheme="minorEastAsia" w:hAnsiTheme="minorEastAsia" w:cs="宋体"/>
           <w:bCs/>
           <w:sz w:val="20"/>
           <w:szCs w:val="20"/>
@@ -1901,6 +1821,56 @@
     </w:sectPr>
   </w:body>
 </w:document>
+</file>
+
+<file path=word/endnotes.xml><?xml version="1.0" encoding="utf-8"?>
+<w:endnotes xmlns:wpc="http://schemas.microsoft.com/office/word/2010/wordprocessingCanvas" xmlns:mc="http://schemas.openxmlformats.org/markup-compatibility/2006" xmlns:o="urn:schemas-microsoft-com:office:office" xmlns:r="http://schemas.openxmlformats.org/officeDocument/2006/relationships" xmlns:m="http://schemas.openxmlformats.org/officeDocument/2006/math" xmlns:v="urn:schemas-microsoft-com:vml" xmlns:wp14="http://schemas.microsoft.com/office/word/2010/wordprocessingDrawing" xmlns:wp="http://schemas.openxmlformats.org/drawingml/2006/wordprocessingDrawing" xmlns:w10="urn:schemas-microsoft-com:office:word" xmlns:w="http://schemas.openxmlformats.org/wordprocessingml/2006/main" xmlns:w14="http://schemas.microsoft.com/office/word/2010/wordml" xmlns:w15="http://schemas.microsoft.com/office/word/2012/wordml" xmlns:wpg="http://schemas.microsoft.com/office/word/2010/wordprocessingGroup" xmlns:wpi="http://schemas.microsoft.com/office/word/2010/wordprocessingInk" xmlns:wne="http://schemas.microsoft.com/office/word/2006/wordml" xmlns:wps="http://schemas.microsoft.com/office/word/2010/wordprocessingShape" mc:Ignorable="w14 w15 wp14">
+  <w:endnote w:type="separator" w:id="-1">
+    <w:p>
+      <w:pPr>
+        <w:spacing w:after="0" w:line="240" w:lineRule="auto"/>
+      </w:pPr>
+      <w:r>
+        <w:separator/>
+      </w:r>
+    </w:p>
+  </w:endnote>
+  <w:endnote w:type="continuationSeparator" w:id="0">
+    <w:p>
+      <w:pPr>
+        <w:spacing w:after="0" w:line="240" w:lineRule="auto"/>
+      </w:pPr>
+      <w:r>
+        <w:continuationSeparator/>
+      </w:r>
+    </w:p>
+  </w:endnote>
+</w:endnotes>
+</file>
+
+<file path=word/footnotes.xml><?xml version="1.0" encoding="utf-8"?>
+<w:footnotes xmlns:wpc="http://schemas.microsoft.com/office/word/2010/wordprocessingCanvas" xmlns:mc="http://schemas.openxmlformats.org/markup-compatibility/2006" xmlns:o="urn:schemas-microsoft-com:office:office" xmlns:r="http://schemas.openxmlformats.org/officeDocument/2006/relationships" xmlns:m="http://schemas.openxmlformats.org/officeDocument/2006/math" xmlns:v="urn:schemas-microsoft-com:vml" xmlns:wp14="http://schemas.microsoft.com/office/word/2010/wordprocessingDrawing" xmlns:wp="http://schemas.openxmlformats.org/drawingml/2006/wordprocessingDrawing" xmlns:w10="urn:schemas-microsoft-com:office:word" xmlns:w="http://schemas.openxmlformats.org/wordprocessingml/2006/main" xmlns:w14="http://schemas.microsoft.com/office/word/2010/wordml" xmlns:w15="http://schemas.microsoft.com/office/word/2012/wordml" xmlns:wpg="http://schemas.microsoft.com/office/word/2010/wordprocessingGroup" xmlns:wpi="http://schemas.microsoft.com/office/word/2010/wordprocessingInk" xmlns:wne="http://schemas.microsoft.com/office/word/2006/wordml" xmlns:wps="http://schemas.microsoft.com/office/word/2010/wordprocessingShape" mc:Ignorable="w14 w15 wp14">
+  <w:footnote w:type="separator" w:id="-1">
+    <w:p>
+      <w:pPr>
+        <w:spacing w:after="0" w:line="240" w:lineRule="auto"/>
+      </w:pPr>
+      <w:r>
+        <w:separator/>
+      </w:r>
+    </w:p>
+  </w:footnote>
+  <w:footnote w:type="continuationSeparator" w:id="0">
+    <w:p>
+      <w:pPr>
+        <w:spacing w:after="0" w:line="240" w:lineRule="auto"/>
+      </w:pPr>
+      <w:r>
+        <w:continuationSeparator/>
+      </w:r>
+    </w:p>
+  </w:footnote>
+</w:footnotes>
 </file>
 
 <file path=word/styles.xml><?xml version="1.0" encoding="utf-8"?>
@@ -2335,6 +2305,50 @@
       <w:u w:val="single"/>
     </w:rPr>
   </w:style>
+  <w:style w:type="paragraph" w:styleId="a4">
+    <w:name w:val="header"/>
+    <w:basedOn w:val="a"/>
+    <w:link w:val="Char"/>
+    <w:uiPriority w:val="99"/>
+    <w:unhideWhenUsed/>
+    <w:rsid w:val="00855041"/>
+    <w:pPr>
+      <w:tabs>
+        <w:tab w:val="center" w:pos="4320"/>
+        <w:tab w:val="right" w:pos="8640"/>
+      </w:tabs>
+      <w:spacing w:after="0" w:line="240" w:lineRule="auto"/>
+    </w:pPr>
+  </w:style>
+  <w:style w:type="character" w:customStyle="1" w:styleId="Char">
+    <w:name w:val="页眉 Char"/>
+    <w:basedOn w:val="a0"/>
+    <w:link w:val="a4"/>
+    <w:uiPriority w:val="99"/>
+    <w:rsid w:val="00855041"/>
+  </w:style>
+  <w:style w:type="paragraph" w:styleId="a5">
+    <w:name w:val="footer"/>
+    <w:basedOn w:val="a"/>
+    <w:link w:val="Char0"/>
+    <w:uiPriority w:val="99"/>
+    <w:unhideWhenUsed/>
+    <w:rsid w:val="00855041"/>
+    <w:pPr>
+      <w:tabs>
+        <w:tab w:val="center" w:pos="4320"/>
+        <w:tab w:val="right" w:pos="8640"/>
+      </w:tabs>
+      <w:spacing w:after="0" w:line="240" w:lineRule="auto"/>
+    </w:pPr>
+  </w:style>
+  <w:style w:type="character" w:customStyle="1" w:styleId="Char0">
+    <w:name w:val="页脚 Char"/>
+    <w:basedOn w:val="a0"/>
+    <w:link w:val="a5"/>
+    <w:uiPriority w:val="99"/>
+    <w:rsid w:val="00855041"/>
+  </w:style>
 </w:styles>
 </file>
 
